--- a/Model Documentation - Vern Francisco.docx
+++ b/Model Documentation - Vern Francisco.docx
@@ -163,60 +163,84 @@
         <w:pStyle w:val="Heading1"/>
       </w:pPr>
       <w:r>
-        <w:t>Reflection</w:t>
-      </w:r>
-    </w:p>
-    <w:p>
-      <w:r>
-        <w:t xml:space="preserve">The ego vehicle can travel more than the required 5 miles before a collision or </w:t>
-      </w:r>
-      <w:proofErr w:type="gramStart"/>
-      <w:r>
-        <w:t>event</w:t>
-      </w:r>
-      <w:proofErr w:type="gramEnd"/>
-      <w:r>
-        <w:t xml:space="preserve"> but the path planner can be improved significantly.</w:t>
-      </w:r>
-    </w:p>
-    <w:p>
-      <w:r>
-        <w:t xml:space="preserve">For the path planner, I would like to improve the code by implementing the quantic polynomial solver and the behavior planner finite state machine. The reason I would like to implement this is that the polynomial solver can help to find a more suitable position in which to change lanes, whereas my simple implementation requires a </w:t>
-      </w:r>
-      <w:proofErr w:type="gramStart"/>
-      <w:r>
-        <w:t>fairly large</w:t>
-      </w:r>
-      <w:proofErr w:type="gramEnd"/>
-      <w:r>
-        <w:t xml:space="preserve"> gap to open up to safely execute a lane change.  </w:t>
-      </w:r>
-      <w:proofErr w:type="gramStart"/>
-      <w:r>
-        <w:t>Also</w:t>
-      </w:r>
-      <w:proofErr w:type="gramEnd"/>
-      <w:r>
-        <w:t xml:space="preserve"> the current implementation cannot prepare for a lane change directly.  A finite state machine can help to implement a speed control to help get into a tighter gap.  Currently, there are some situations </w:t>
-      </w:r>
-      <w:r>
-        <w:t>in which the ego vehicle can get stuck in a lane as gaps pass by.</w:t>
-      </w:r>
-    </w:p>
-    <w:p>
-      <w:r>
-        <w:t xml:space="preserve">The other improvement that can be made is to avoid vehicles changing lanes into the ego vehicle’s lane at very close distances.  In order to improve this, a prediction model should include </w:t>
+        <w:t>Trajectory</w:t>
+      </w:r>
+    </w:p>
+    <w:p>
+      <w:r>
+        <w:t xml:space="preserve">The trajectory is generated using the code from the walk-thru.  A spline is created with </w:t>
+      </w:r>
+      <w:r>
+        <w:t xml:space="preserve">five points. The first two points are the last two points of the previous path.  From those two points the yaw angle is determined.  The next three points are evenly spaced at 30, 60, and 90 meters ahead in the target lane.  The large spacing is so that the spline that is fit reduces the lateral jerk.  Then the path is reset to the vehicle frame in </w:t>
       </w:r>
       <w:proofErr w:type="spellStart"/>
       <w:r>
-        <w:t>d_dot</w:t>
+        <w:t>Frenet</w:t>
       </w:r>
       <w:proofErr w:type="spellEnd"/>
       <w:r>
-        <w:t xml:space="preserve"> of each vehicle to see if the predicted position of the sensed vehicle will place it in front of the ego vehicle.</w:t>
+        <w:t xml:space="preserve"> coordinates</w:t>
       </w:r>
       <w:bookmarkStart w:id="0" w:name="_GoBack"/>
       <w:bookmarkEnd w:id="0"/>
+    </w:p>
+    <w:p>
+      <w:pPr>
+        <w:pStyle w:val="Heading1"/>
+      </w:pPr>
+      <w:r>
+        <w:t>Reflection</w:t>
+      </w:r>
+    </w:p>
+    <w:p>
+      <w:r>
+        <w:t xml:space="preserve">The ego vehicle can travel more than the required 5 miles before a collision or </w:t>
+      </w:r>
+      <w:proofErr w:type="gramStart"/>
+      <w:r>
+        <w:t>event</w:t>
+      </w:r>
+      <w:proofErr w:type="gramEnd"/>
+      <w:r>
+        <w:t xml:space="preserve"> but the path planner can be improved significantly.</w:t>
+      </w:r>
+    </w:p>
+    <w:p>
+      <w:r>
+        <w:t xml:space="preserve">For the path planner, I would like to improve the code by implementing the quantic polynomial solver and the behavior planner finite state machine. The reason I would like to implement this is that the polynomial solver can help to find a more suitable position in which to change lanes, whereas my simple implementation requires a </w:t>
+      </w:r>
+      <w:proofErr w:type="gramStart"/>
+      <w:r>
+        <w:t>fairly large</w:t>
+      </w:r>
+      <w:proofErr w:type="gramEnd"/>
+      <w:r>
+        <w:t xml:space="preserve"> gap to open up to safely execute a lane change.  </w:t>
+      </w:r>
+      <w:proofErr w:type="gramStart"/>
+      <w:r>
+        <w:t>Also</w:t>
+      </w:r>
+      <w:proofErr w:type="gramEnd"/>
+      <w:r>
+        <w:t xml:space="preserve"> the current implementation cannot prepare for a lane change directly.  A finite state machine can help to implement a speed control to help get into a tighter gap.  Currently, there are some situations </w:t>
+      </w:r>
+      <w:r>
+        <w:t>in which the ego vehicle can get stuck in a lane as gaps pass by.</w:t>
+      </w:r>
+    </w:p>
+    <w:p>
+      <w:r>
+        <w:t xml:space="preserve">The other improvement that can be made is to avoid vehicles changing lanes into the ego vehicle’s lane at very close distances.  In order to improve this, a prediction model should include </w:t>
+      </w:r>
+      <w:proofErr w:type="spellStart"/>
+      <w:r>
+        <w:t>d_dot</w:t>
+      </w:r>
+      <w:proofErr w:type="spellEnd"/>
+      <w:r>
+        <w:t xml:space="preserve"> of each vehicle to see if the predicted position of the sensed vehicle will place it in front of the ego vehicle.</w:t>
+      </w:r>
     </w:p>
     <w:p/>
     <w:sectPr>
